--- a/app/models/docs/doc-fry-model.docx
+++ b/app/models/docs/doc-fry-model.docx
@@ -14,9 +14,9 @@
           <w:noProof/>
         </w:rPr>
         <w:drawing>
-          <wp:inline distT="0" distB="0" distL="0" distR="0" wp14:anchorId="0DDA1D6A" wp14:editId="51C99476">
-            <wp:extent cx="931817" cy="934933"/>
-            <wp:effectExtent l="0" t="0" r="1905" b="0"/>
+          <wp:inline distT="0" distB="0" distL="0" distR="0" wp14:anchorId="0DDA1D6A" wp14:editId="6CAA715E">
+            <wp:extent cx="759592" cy="762132"/>
+            <wp:effectExtent l="0" t="0" r="2540" b="0"/>
             <wp:docPr id="1458295242" name="Imagem 1"/>
             <wp:cNvGraphicFramePr>
               <a:graphicFrameLocks xmlns:a="http://schemas.openxmlformats.org/drawingml/2006/main" noChangeAspect="1"/>
@@ -29,7 +29,7 @@
                     <pic:cNvPicPr/>
                   </pic:nvPicPr>
                   <pic:blipFill>
-                    <a:blip r:embed="rId4" cstate="print">
+                    <a:blip r:embed="rId7" cstate="print">
                       <a:extLst>
                         <a:ext uri="{28A0092B-C50C-407E-A947-70E740481C1C}">
                           <a14:useLocalDpi xmlns:a14="http://schemas.microsoft.com/office/drawing/2010/main" val="0"/>
@@ -43,7 +43,7 @@
                   <pic:spPr>
                     <a:xfrm>
                       <a:off x="0" y="0"/>
-                      <a:ext cx="948916" cy="952089"/>
+                      <a:ext cx="776549" cy="779146"/>
                     </a:xfrm>
                     <a:prstGeom prst="rect">
                       <a:avLst/>
@@ -188,9 +188,8 @@
     <w:p>
       <w:pPr>
         <w:pStyle w:val="SemEspaamento"/>
-        <w:jc w:val="center"/>
-        <w:rPr>
-          <w:rFonts w:ascii="Swis721  BT  Cond" w:hAnsi="Swis721  BT  Cond"/>
+        <w:rPr>
+          <w:rFonts w:asciiTheme="majorHAnsi" w:hAnsiTheme="majorHAnsi" w:cstheme="majorHAnsi"/>
           <w:b/>
           <w:bCs/>
         </w:rPr>
@@ -204,8 +203,20 @@
           <w:rFonts w:asciiTheme="majorHAnsi" w:hAnsiTheme="majorHAnsi" w:cstheme="majorHAnsi"/>
           <w:b/>
           <w:bCs/>
-        </w:rPr>
-      </w:pPr>
+          <w:sz w:val="28"/>
+          <w:szCs w:val="28"/>
+        </w:rPr>
+      </w:pPr>
+      <w:r>
+        <w:rPr>
+          <w:rFonts w:asciiTheme="majorHAnsi" w:hAnsiTheme="majorHAnsi" w:cstheme="majorHAnsi"/>
+          <w:b/>
+          <w:bCs/>
+          <w:sz w:val="28"/>
+          <w:szCs w:val="28"/>
+        </w:rPr>
+        <w:t>REGISTRO DE FÉRIAS MILITARES</w:t>
+      </w:r>
     </w:p>
     <w:p>
       <w:pPr>
@@ -219,27 +230,42 @@
           <w:szCs w:val="28"/>
         </w:rPr>
       </w:pPr>
-      <w:r>
-        <w:rPr>
-          <w:rFonts w:asciiTheme="majorHAnsi" w:hAnsiTheme="majorHAnsi" w:cstheme="majorHAnsi"/>
-          <w:b/>
-          <w:bCs/>
-          <w:sz w:val="28"/>
-          <w:szCs w:val="28"/>
-        </w:rPr>
-        <w:t>REGISTRO DE FÉRIAS MILITARES</w:t>
-      </w:r>
     </w:p>
     <w:p>
       <w:pPr>
         <w:pStyle w:val="SemEspaamento"/>
-        <w:jc w:val="center"/>
-        <w:rPr>
-          <w:rFonts w:asciiTheme="majorHAnsi" w:hAnsiTheme="majorHAnsi" w:cstheme="majorHAnsi"/>
-          <w:b/>
-          <w:bCs/>
-        </w:rPr>
-      </w:pPr>
+        <w:numPr>
+          <w:ilvl w:val="0"/>
+          <w:numId w:val="1"/>
+        </w:numPr>
+        <w:rPr>
+          <w:rFonts w:asciiTheme="majorHAnsi" w:hAnsiTheme="majorHAnsi" w:cstheme="majorHAnsi"/>
+          <w:b/>
+          <w:bCs/>
+          <w:sz w:val="24"/>
+          <w:szCs w:val="24"/>
+        </w:rPr>
+      </w:pPr>
+      <w:r>
+        <w:rPr>
+          <w:rFonts w:asciiTheme="majorHAnsi" w:hAnsiTheme="majorHAnsi" w:cstheme="majorHAnsi"/>
+          <w:b/>
+          <w:bCs/>
+          <w:sz w:val="24"/>
+          <w:szCs w:val="24"/>
+        </w:rPr>
+        <w:t>Dados do Emissor</w:t>
+      </w:r>
+      <w:r>
+        <w:rPr>
+          <w:rFonts w:asciiTheme="majorHAnsi" w:hAnsiTheme="majorHAnsi" w:cstheme="majorHAnsi"/>
+          <w:b/>
+          <w:bCs/>
+          <w:sz w:val="24"/>
+          <w:szCs w:val="24"/>
+        </w:rPr>
+        <w:t>:</w:t>
+      </w:r>
     </w:p>
     <w:p>
       <w:pPr>
@@ -250,55 +276,21 @@
           <w:bCs/>
         </w:rPr>
       </w:pPr>
-      <w:r>
-        <w:rPr>
-          <w:rFonts w:asciiTheme="majorHAnsi" w:hAnsiTheme="majorHAnsi" w:cstheme="majorHAnsi"/>
-          <w:b/>
-          <w:bCs/>
-        </w:rPr>
-        <w:t>Status</w:t>
-      </w:r>
-      <w:r>
-        <w:rPr>
-          <w:rFonts w:asciiTheme="majorHAnsi" w:hAnsiTheme="majorHAnsi" w:cstheme="majorHAnsi"/>
-          <w:b/>
-          <w:bCs/>
-        </w:rPr>
-        <w:t>:</w:t>
-      </w:r>
-      <w:r>
-        <w:rPr>
-          <w:rFonts w:asciiTheme="majorHAnsi" w:hAnsiTheme="majorHAnsi" w:cstheme="majorHAnsi"/>
-          <w:b/>
-          <w:bCs/>
-        </w:rPr>
-        <w:t xml:space="preserve"> </w:t>
-      </w:r>
-      <w:r>
-        <w:rPr>
-          <w:rFonts w:asciiTheme="majorHAnsi" w:hAnsiTheme="majorHAnsi" w:cstheme="majorHAnsi"/>
-          <w:b/>
-          <w:bCs/>
-        </w:rPr>
-        <w:t>{{status}}</w:t>
-      </w:r>
     </w:p>
     <w:p>
       <w:pPr>
         <w:pStyle w:val="SemEspaamento"/>
         <w:rPr>
           <w:rFonts w:asciiTheme="majorHAnsi" w:hAnsiTheme="majorHAnsi" w:cstheme="majorHAnsi"/>
-          <w:b/>
-          <w:bCs/>
-        </w:rPr>
-      </w:pPr>
-      <w:r>
-        <w:rPr>
-          <w:rFonts w:asciiTheme="majorHAnsi" w:hAnsiTheme="majorHAnsi" w:cstheme="majorHAnsi"/>
-          <w:b/>
-          <w:bCs/>
-        </w:rPr>
-        <w:t>Organização</w:t>
+        </w:rPr>
+      </w:pPr>
+      <w:r>
+        <w:rPr>
+          <w:rFonts w:asciiTheme="majorHAnsi" w:hAnsiTheme="majorHAnsi" w:cstheme="majorHAnsi"/>
+          <w:b/>
+          <w:bCs/>
+        </w:rPr>
+        <w:t>Posto/Graduação</w:t>
       </w:r>
       <w:r>
         <w:rPr>
@@ -311,24 +303,18 @@
       <w:r>
         <w:rPr>
           <w:rFonts w:asciiTheme="majorHAnsi" w:hAnsiTheme="majorHAnsi" w:cstheme="majorHAnsi"/>
-          <w:b/>
-          <w:bCs/>
         </w:rPr>
         <w:t xml:space="preserve"> {{</w:t>
       </w:r>
       <w:r>
         <w:rPr>
           <w:rFonts w:asciiTheme="majorHAnsi" w:hAnsiTheme="majorHAnsi" w:cstheme="majorHAnsi"/>
-          <w:b/>
-          <w:bCs/>
-        </w:rPr>
-        <w:t>om</w:t>
-      </w:r>
-      <w:r>
-        <w:rPr>
-          <w:rFonts w:asciiTheme="majorHAnsi" w:hAnsiTheme="majorHAnsi" w:cstheme="majorHAnsi"/>
-          <w:b/>
-          <w:bCs/>
+        </w:rPr>
+        <w:t>PATENTE</w:t>
+      </w:r>
+      <w:r>
+        <w:rPr>
+          <w:rFonts w:asciiTheme="majorHAnsi" w:hAnsiTheme="majorHAnsi" w:cstheme="majorHAnsi"/>
         </w:rPr>
         <w:t>}}</w:t>
       </w:r>
@@ -338,8 +324,6 @@
         <w:pStyle w:val="SemEspaamento"/>
         <w:rPr>
           <w:rFonts w:asciiTheme="majorHAnsi" w:hAnsiTheme="majorHAnsi" w:cstheme="majorHAnsi"/>
-          <w:b/>
-          <w:bCs/>
         </w:rPr>
       </w:pPr>
       <w:r>
@@ -361,26 +345,30 @@
       <w:r>
         <w:rPr>
           <w:rFonts w:asciiTheme="majorHAnsi" w:hAnsiTheme="majorHAnsi" w:cstheme="majorHAnsi"/>
-          <w:b/>
-          <w:bCs/>
-        </w:rPr>
-        <w:t xml:space="preserve"> {{</w:t>
-      </w:r>
-      <w:proofErr w:type="spellStart"/>
-      <w:r>
-        <w:rPr>
-          <w:rFonts w:asciiTheme="majorHAnsi" w:hAnsiTheme="majorHAnsi" w:cstheme="majorHAnsi"/>
-          <w:b/>
-          <w:bCs/>
-        </w:rPr>
-        <w:t>emit</w:t>
-      </w:r>
-      <w:proofErr w:type="spellEnd"/>
-      <w:r>
-        <w:rPr>
-          <w:rFonts w:asciiTheme="majorHAnsi" w:hAnsiTheme="majorHAnsi" w:cstheme="majorHAnsi"/>
-          <w:b/>
-          <w:bCs/>
+        </w:rPr>
+        <w:t xml:space="preserve"> </w:t>
+      </w:r>
+      <w:r>
+        <w:rPr>
+          <w:rFonts w:asciiTheme="majorHAnsi" w:hAnsiTheme="majorHAnsi" w:cstheme="majorHAnsi"/>
+        </w:rPr>
+        <w:t>{{</w:t>
+      </w:r>
+      <w:r>
+        <w:rPr>
+          <w:rFonts w:asciiTheme="majorHAnsi" w:hAnsiTheme="majorHAnsi" w:cstheme="majorHAnsi"/>
+        </w:rPr>
+        <w:t>NOME</w:t>
+      </w:r>
+      <w:r>
+        <w:rPr>
+          <w:rFonts w:asciiTheme="majorHAnsi" w:hAnsiTheme="majorHAnsi" w:cstheme="majorHAnsi"/>
+        </w:rPr>
+        <w:t>_COMPLETO</w:t>
+      </w:r>
+      <w:r>
+        <w:rPr>
+          <w:rFonts w:asciiTheme="majorHAnsi" w:hAnsiTheme="majorHAnsi" w:cstheme="majorHAnsi"/>
         </w:rPr>
         <w:t>}}</w:t>
       </w:r>
@@ -390,8 +378,248 @@
         <w:pStyle w:val="SemEspaamento"/>
         <w:rPr>
           <w:rFonts w:asciiTheme="majorHAnsi" w:hAnsiTheme="majorHAnsi" w:cstheme="majorHAnsi"/>
-          <w:b/>
-          <w:bCs/>
+        </w:rPr>
+      </w:pPr>
+      <w:r>
+        <w:rPr>
+          <w:rFonts w:asciiTheme="majorHAnsi" w:hAnsiTheme="majorHAnsi" w:cstheme="majorHAnsi"/>
+          <w:b/>
+          <w:bCs/>
+        </w:rPr>
+        <w:t>Data da Emissão</w:t>
+      </w:r>
+      <w:r>
+        <w:rPr>
+          <w:rFonts w:asciiTheme="majorHAnsi" w:hAnsiTheme="majorHAnsi" w:cstheme="majorHAnsi"/>
+          <w:b/>
+          <w:bCs/>
+        </w:rPr>
+        <w:t>:</w:t>
+      </w:r>
+      <w:r>
+        <w:rPr>
+          <w:rFonts w:asciiTheme="majorHAnsi" w:hAnsiTheme="majorHAnsi" w:cstheme="majorHAnsi"/>
+        </w:rPr>
+        <w:t xml:space="preserve"> {{</w:t>
+      </w:r>
+      <w:r>
+        <w:rPr>
+          <w:rFonts w:asciiTheme="majorHAnsi" w:hAnsiTheme="majorHAnsi" w:cstheme="majorHAnsi"/>
+        </w:rPr>
+        <w:t>DATA</w:t>
+      </w:r>
+      <w:r>
+        <w:rPr>
+          <w:rFonts w:asciiTheme="majorHAnsi" w:hAnsiTheme="majorHAnsi" w:cstheme="majorHAnsi"/>
+        </w:rPr>
+        <w:t>}}</w:t>
+      </w:r>
+    </w:p>
+    <w:p>
+      <w:pPr>
+        <w:pStyle w:val="SemEspaamento"/>
+        <w:rPr>
+          <w:rFonts w:asciiTheme="majorHAnsi" w:hAnsiTheme="majorHAnsi" w:cstheme="majorHAnsi"/>
+        </w:rPr>
+      </w:pPr>
+      <w:r>
+        <w:rPr>
+          <w:rFonts w:asciiTheme="majorHAnsi" w:hAnsiTheme="majorHAnsi" w:cstheme="majorHAnsi"/>
+          <w:b/>
+          <w:bCs/>
+        </w:rPr>
+        <w:t>Autoridade</w:t>
+      </w:r>
+      <w:r>
+        <w:rPr>
+          <w:rFonts w:asciiTheme="majorHAnsi" w:hAnsiTheme="majorHAnsi" w:cstheme="majorHAnsi"/>
+          <w:b/>
+          <w:bCs/>
+        </w:rPr>
+        <w:t>:</w:t>
+      </w:r>
+      <w:r>
+        <w:rPr>
+          <w:rFonts w:asciiTheme="majorHAnsi" w:hAnsiTheme="majorHAnsi" w:cstheme="majorHAnsi"/>
+        </w:rPr>
+        <w:t xml:space="preserve"> {{</w:t>
+      </w:r>
+      <w:r>
+        <w:rPr>
+          <w:rFonts w:asciiTheme="majorHAnsi" w:hAnsiTheme="majorHAnsi" w:cstheme="majorHAnsi"/>
+        </w:rPr>
+        <w:t>AUTORIDADE</w:t>
+      </w:r>
+      <w:r>
+        <w:rPr>
+          <w:rFonts w:asciiTheme="majorHAnsi" w:hAnsiTheme="majorHAnsi" w:cstheme="majorHAnsi"/>
+        </w:rPr>
+        <w:t>}}</w:t>
+      </w:r>
+    </w:p>
+    <w:p>
+      <w:pPr>
+        <w:pStyle w:val="SemEspaamento"/>
+        <w:rPr>
+          <w:rFonts w:asciiTheme="majorHAnsi" w:hAnsiTheme="majorHAnsi" w:cstheme="majorHAnsi"/>
+        </w:rPr>
+      </w:pPr>
+      <w:r>
+        <w:rPr>
+          <w:rFonts w:asciiTheme="majorHAnsi" w:hAnsiTheme="majorHAnsi" w:cstheme="majorHAnsi"/>
+          <w:b/>
+          <w:bCs/>
+        </w:rPr>
+        <w:t xml:space="preserve">OM: </w:t>
+      </w:r>
+      <w:r>
+        <w:rPr>
+          <w:rFonts w:asciiTheme="majorHAnsi" w:hAnsiTheme="majorHAnsi" w:cstheme="majorHAnsi"/>
+        </w:rPr>
+        <w:t>{{</w:t>
+      </w:r>
+      <w:r>
+        <w:rPr>
+          <w:rFonts w:asciiTheme="majorHAnsi" w:hAnsiTheme="majorHAnsi" w:cstheme="majorHAnsi"/>
+        </w:rPr>
+        <w:t>ORGANIZACAO</w:t>
+      </w:r>
+      <w:r>
+        <w:rPr>
+          <w:rFonts w:asciiTheme="majorHAnsi" w:hAnsiTheme="majorHAnsi" w:cstheme="majorHAnsi"/>
+        </w:rPr>
+        <w:t>}}</w:t>
+      </w:r>
+    </w:p>
+    <w:p>
+      <w:pPr>
+        <w:pStyle w:val="SemEspaamento"/>
+        <w:rPr>
+          <w:rFonts w:asciiTheme="majorHAnsi" w:hAnsiTheme="majorHAnsi" w:cstheme="majorHAnsi"/>
+        </w:rPr>
+      </w:pPr>
+    </w:p>
+    <w:p>
+      <w:pPr>
+        <w:pStyle w:val="SemEspaamento"/>
+        <w:numPr>
+          <w:ilvl w:val="0"/>
+          <w:numId w:val="1"/>
+        </w:numPr>
+        <w:rPr>
+          <w:rFonts w:asciiTheme="majorHAnsi" w:hAnsiTheme="majorHAnsi" w:cstheme="majorHAnsi"/>
+          <w:b/>
+          <w:bCs/>
+          <w:sz w:val="24"/>
+          <w:szCs w:val="24"/>
+        </w:rPr>
+      </w:pPr>
+      <w:r>
+        <w:rPr>
+          <w:rFonts w:asciiTheme="majorHAnsi" w:hAnsiTheme="majorHAnsi" w:cstheme="majorHAnsi"/>
+          <w:b/>
+          <w:bCs/>
+          <w:sz w:val="24"/>
+          <w:szCs w:val="24"/>
+        </w:rPr>
+        <w:t>Filtros</w:t>
+      </w:r>
+      <w:r>
+        <w:rPr>
+          <w:rFonts w:asciiTheme="majorHAnsi" w:hAnsiTheme="majorHAnsi" w:cstheme="majorHAnsi"/>
+          <w:b/>
+          <w:bCs/>
+          <w:sz w:val="24"/>
+          <w:szCs w:val="24"/>
+        </w:rPr>
+        <w:t>:</w:t>
+      </w:r>
+    </w:p>
+    <w:p>
+      <w:pPr>
+        <w:pStyle w:val="SemEspaamento"/>
+        <w:rPr>
+          <w:rFonts w:asciiTheme="majorHAnsi" w:hAnsiTheme="majorHAnsi" w:cstheme="majorHAnsi"/>
+        </w:rPr>
+      </w:pPr>
+    </w:p>
+    <w:p>
+      <w:pPr>
+        <w:pStyle w:val="SemEspaamento"/>
+        <w:rPr>
+          <w:rFonts w:asciiTheme="majorHAnsi" w:hAnsiTheme="majorHAnsi" w:cstheme="majorHAnsi"/>
+        </w:rPr>
+      </w:pPr>
+      <w:r>
+        <w:rPr>
+          <w:rFonts w:asciiTheme="majorHAnsi" w:hAnsiTheme="majorHAnsi" w:cstheme="majorHAnsi"/>
+        </w:rPr>
+        <w:t>Status: {{STATUS}}</w:t>
+      </w:r>
+    </w:p>
+    <w:p>
+      <w:pPr>
+        <w:pStyle w:val="SemEspaamento"/>
+        <w:rPr>
+          <w:rFonts w:asciiTheme="majorHAnsi" w:hAnsiTheme="majorHAnsi" w:cstheme="majorHAnsi"/>
+        </w:rPr>
+      </w:pPr>
+      <w:r>
+        <w:rPr>
+          <w:rFonts w:asciiTheme="majorHAnsi" w:hAnsiTheme="majorHAnsi" w:cstheme="majorHAnsi"/>
+        </w:rPr>
+        <w:t>Período: de {{DATA_INI}} a {{DATA_FIM}}</w:t>
+      </w:r>
+    </w:p>
+    <w:p>
+      <w:pPr>
+        <w:pStyle w:val="SemEspaamento"/>
+        <w:rPr>
+          <w:rFonts w:asciiTheme="majorHAnsi" w:hAnsiTheme="majorHAnsi" w:cstheme="majorHAnsi"/>
+        </w:rPr>
+      </w:pPr>
+    </w:p>
+    <w:p>
+      <w:pPr>
+        <w:pStyle w:val="SemEspaamento"/>
+        <w:numPr>
+          <w:ilvl w:val="0"/>
+          <w:numId w:val="1"/>
+        </w:numPr>
+        <w:rPr>
+          <w:rFonts w:asciiTheme="majorHAnsi" w:hAnsiTheme="majorHAnsi" w:cstheme="majorHAnsi"/>
+          <w:b/>
+          <w:bCs/>
+          <w:sz w:val="24"/>
+          <w:szCs w:val="24"/>
+        </w:rPr>
+      </w:pPr>
+      <w:r>
+        <w:rPr>
+          <w:rFonts w:asciiTheme="majorHAnsi" w:hAnsiTheme="majorHAnsi" w:cstheme="majorHAnsi"/>
+          <w:b/>
+          <w:bCs/>
+          <w:sz w:val="24"/>
+          <w:szCs w:val="24"/>
+        </w:rPr>
+        <w:t>Tabela</w:t>
+      </w:r>
+      <w:r>
+        <w:rPr>
+          <w:rFonts w:asciiTheme="majorHAnsi" w:hAnsiTheme="majorHAnsi" w:cstheme="majorHAnsi"/>
+          <w:b/>
+          <w:bCs/>
+          <w:sz w:val="24"/>
+          <w:szCs w:val="24"/>
+        </w:rPr>
+        <w:t>:</w:t>
+      </w:r>
+    </w:p>
+    <w:p>
+      <w:pPr>
+        <w:pStyle w:val="SemEspaamento"/>
+        <w:rPr>
+          <w:rFonts w:asciiTheme="majorHAnsi" w:hAnsiTheme="majorHAnsi" w:cstheme="majorHAnsi"/>
         </w:rPr>
       </w:pPr>
     </w:p>
@@ -413,12 +641,14 @@
         <w:tblLook w:val="04A0" w:firstRow="1" w:lastRow="0" w:firstColumn="1" w:lastColumn="0" w:noHBand="0" w:noVBand="1"/>
       </w:tblPr>
       <w:tblGrid>
-        <w:gridCol w:w="1727"/>
-        <w:gridCol w:w="1724"/>
-        <w:gridCol w:w="1776"/>
-        <w:gridCol w:w="1761"/>
-        <w:gridCol w:w="1817"/>
-        <w:gridCol w:w="1651"/>
+        <w:gridCol w:w="1193"/>
+        <w:gridCol w:w="1263"/>
+        <w:gridCol w:w="1260"/>
+        <w:gridCol w:w="1346"/>
+        <w:gridCol w:w="1320"/>
+        <w:gridCol w:w="1311"/>
+        <w:gridCol w:w="1444"/>
+        <w:gridCol w:w="1319"/>
       </w:tblGrid>
       <w:tr>
         <w:trPr>
@@ -426,7 +656,31 @@
         </w:trPr>
         <w:tc>
           <w:tcPr>
-            <w:tcW w:w="1727" w:type="dxa"/>
+            <w:tcW w:w="1193" w:type="dxa"/>
+          </w:tcPr>
+          <w:p>
+            <w:pPr>
+              <w:pStyle w:val="SemEspaamento"/>
+              <w:jc w:val="center"/>
+              <w:rPr>
+                <w:rFonts w:asciiTheme="majorHAnsi" w:hAnsiTheme="majorHAnsi" w:cstheme="majorHAnsi"/>
+                <w:b/>
+                <w:bCs/>
+              </w:rPr>
+            </w:pPr>
+            <w:r>
+              <w:rPr>
+                <w:rFonts w:asciiTheme="majorHAnsi" w:hAnsiTheme="majorHAnsi" w:cstheme="majorHAnsi"/>
+                <w:b/>
+                <w:bCs/>
+              </w:rPr>
+              <w:t>Status</w:t>
+            </w:r>
+          </w:p>
+        </w:tc>
+        <w:tc>
+          <w:tcPr>
+            <w:tcW w:w="1263" w:type="dxa"/>
           </w:tcPr>
           <w:p>
             <w:pPr>
@@ -450,7 +704,7 @@
         </w:tc>
         <w:tc>
           <w:tcPr>
-            <w:tcW w:w="1724" w:type="dxa"/>
+            <w:tcW w:w="1260" w:type="dxa"/>
           </w:tcPr>
           <w:p>
             <w:pPr>
@@ -474,7 +728,7 @@
         </w:tc>
         <w:tc>
           <w:tcPr>
-            <w:tcW w:w="1776" w:type="dxa"/>
+            <w:tcW w:w="1346" w:type="dxa"/>
           </w:tcPr>
           <w:p>
             <w:pPr>
@@ -498,7 +752,7 @@
         </w:tc>
         <w:tc>
           <w:tcPr>
-            <w:tcW w:w="1761" w:type="dxa"/>
+            <w:tcW w:w="1320" w:type="dxa"/>
           </w:tcPr>
           <w:p>
             <w:pPr>
@@ -522,7 +776,42 @@
         </w:tc>
         <w:tc>
           <w:tcPr>
-            <w:tcW w:w="1817" w:type="dxa"/>
+            <w:tcW w:w="1311" w:type="dxa"/>
+          </w:tcPr>
+          <w:p>
+            <w:pPr>
+              <w:pStyle w:val="SemEspaamento"/>
+              <w:jc w:val="center"/>
+              <w:rPr>
+                <w:rFonts w:asciiTheme="majorHAnsi" w:hAnsiTheme="majorHAnsi" w:cstheme="majorHAnsi"/>
+                <w:b/>
+                <w:bCs/>
+                <w:u w:val="single"/>
+              </w:rPr>
+            </w:pPr>
+            <w:proofErr w:type="spellStart"/>
+            <w:r>
+              <w:rPr>
+                <w:rFonts w:asciiTheme="majorHAnsi" w:hAnsiTheme="majorHAnsi" w:cstheme="majorHAnsi"/>
+                <w:b/>
+                <w:bCs/>
+              </w:rPr>
+              <w:t>Qnt</w:t>
+            </w:r>
+            <w:proofErr w:type="spellEnd"/>
+            <w:r>
+              <w:rPr>
+                <w:rFonts w:asciiTheme="majorHAnsi" w:hAnsiTheme="majorHAnsi" w:cstheme="majorHAnsi"/>
+                <w:b/>
+                <w:bCs/>
+              </w:rPr>
+              <w:t xml:space="preserve"> Dias</w:t>
+            </w:r>
+          </w:p>
+        </w:tc>
+        <w:tc>
+          <w:tcPr>
+            <w:tcW w:w="1444" w:type="dxa"/>
           </w:tcPr>
           <w:p>
             <w:pPr>
@@ -540,13 +829,13 @@
                 <w:b/>
                 <w:bCs/>
               </w:rPr>
-              <w:t>Retorno</w:t>
+              <w:t>Data Retorno</w:t>
             </w:r>
           </w:p>
         </w:tc>
         <w:tc>
           <w:tcPr>
-            <w:tcW w:w="1651" w:type="dxa"/>
+            <w:tcW w:w="1319" w:type="dxa"/>
           </w:tcPr>
           <w:p>
             <w:pPr>
@@ -564,393 +853,8 @@
                 <w:b/>
                 <w:bCs/>
               </w:rPr>
-              <w:t>Dias</w:t>
+              <w:t>Contato</w:t>
             </w:r>
-          </w:p>
-        </w:tc>
-      </w:tr>
-      <w:tr>
-        <w:trPr>
-          <w:jc w:val="center"/>
-        </w:trPr>
-        <w:tc>
-          <w:tcPr>
-            <w:tcW w:w="1727" w:type="dxa"/>
-          </w:tcPr>
-          <w:p>
-            <w:pPr>
-              <w:pStyle w:val="SemEspaamento"/>
-              <w:jc w:val="center"/>
-              <w:rPr>
-                <w:rFonts w:asciiTheme="majorHAnsi" w:hAnsiTheme="majorHAnsi" w:cstheme="majorHAnsi"/>
-                <w:b/>
-                <w:bCs/>
-              </w:rPr>
-            </w:pPr>
-            <w:r>
-              <w:rPr>
-                <w:rFonts w:asciiTheme="majorHAnsi" w:hAnsiTheme="majorHAnsi" w:cstheme="majorHAnsi"/>
-                <w:b/>
-                <w:bCs/>
-              </w:rPr>
-              <w:t>{{user.om}}</w:t>
-            </w:r>
-          </w:p>
-        </w:tc>
-        <w:tc>
-          <w:tcPr>
-            <w:tcW w:w="1724" w:type="dxa"/>
-          </w:tcPr>
-          <w:p>
-            <w:pPr>
-              <w:pStyle w:val="SemEspaamento"/>
-              <w:jc w:val="center"/>
-              <w:rPr>
-                <w:rFonts w:asciiTheme="majorHAnsi" w:hAnsiTheme="majorHAnsi" w:cstheme="majorHAnsi"/>
-                <w:b/>
-                <w:bCs/>
-              </w:rPr>
-            </w:pPr>
-            <w:r>
-              <w:rPr>
-                <w:rFonts w:asciiTheme="majorHAnsi" w:hAnsiTheme="majorHAnsi" w:cstheme="majorHAnsi"/>
-                <w:b/>
-                <w:bCs/>
-              </w:rPr>
-              <w:t>{{</w:t>
-            </w:r>
-            <w:r>
-              <w:rPr>
-                <w:rFonts w:asciiTheme="majorHAnsi" w:hAnsiTheme="majorHAnsi" w:cstheme="majorHAnsi"/>
-                <w:b/>
-                <w:bCs/>
-              </w:rPr>
-              <w:t>patente</w:t>
-            </w:r>
-            <w:r>
-              <w:rPr>
-                <w:rFonts w:asciiTheme="majorHAnsi" w:hAnsiTheme="majorHAnsi" w:cstheme="majorHAnsi"/>
-                <w:b/>
-                <w:bCs/>
-              </w:rPr>
-              <w:t>}}</w:t>
-            </w:r>
-          </w:p>
-        </w:tc>
-        <w:tc>
-          <w:tcPr>
-            <w:tcW w:w="1776" w:type="dxa"/>
-          </w:tcPr>
-          <w:p>
-            <w:pPr>
-              <w:pStyle w:val="SemEspaamento"/>
-              <w:jc w:val="center"/>
-              <w:rPr>
-                <w:rFonts w:asciiTheme="majorHAnsi" w:hAnsiTheme="majorHAnsi" w:cstheme="majorHAnsi"/>
-                <w:b/>
-                <w:bCs/>
-              </w:rPr>
-            </w:pPr>
-            <w:r>
-              <w:rPr>
-                <w:rFonts w:asciiTheme="majorHAnsi" w:hAnsiTheme="majorHAnsi" w:cstheme="majorHAnsi"/>
-                <w:b/>
-                <w:bCs/>
-              </w:rPr>
-              <w:t>{{nome}}</w:t>
-            </w:r>
-          </w:p>
-        </w:tc>
-        <w:tc>
-          <w:tcPr>
-            <w:tcW w:w="1761" w:type="dxa"/>
-          </w:tcPr>
-          <w:p>
-            <w:pPr>
-              <w:pStyle w:val="SemEspaamento"/>
-              <w:jc w:val="center"/>
-              <w:rPr>
-                <w:rFonts w:asciiTheme="majorHAnsi" w:hAnsiTheme="majorHAnsi" w:cstheme="majorHAnsi"/>
-                <w:b/>
-                <w:bCs/>
-              </w:rPr>
-            </w:pPr>
-            <w:r>
-              <w:rPr>
-                <w:rFonts w:asciiTheme="majorHAnsi" w:hAnsiTheme="majorHAnsi" w:cstheme="majorHAnsi"/>
-                <w:b/>
-                <w:bCs/>
-              </w:rPr>
-              <w:t>{{</w:t>
-            </w:r>
-            <w:proofErr w:type="spellStart"/>
-            <w:r>
-              <w:rPr>
-                <w:rFonts w:asciiTheme="majorHAnsi" w:hAnsiTheme="majorHAnsi" w:cstheme="majorHAnsi"/>
-                <w:b/>
-                <w:bCs/>
-              </w:rPr>
-              <w:t>data_ini</w:t>
-            </w:r>
-            <w:proofErr w:type="spellEnd"/>
-            <w:r>
-              <w:rPr>
-                <w:rFonts w:asciiTheme="majorHAnsi" w:hAnsiTheme="majorHAnsi" w:cstheme="majorHAnsi"/>
-                <w:b/>
-                <w:bCs/>
-              </w:rPr>
-              <w:t>}}</w:t>
-            </w:r>
-          </w:p>
-        </w:tc>
-        <w:tc>
-          <w:tcPr>
-            <w:tcW w:w="1817" w:type="dxa"/>
-          </w:tcPr>
-          <w:p>
-            <w:pPr>
-              <w:pStyle w:val="SemEspaamento"/>
-              <w:jc w:val="center"/>
-              <w:rPr>
-                <w:rFonts w:asciiTheme="majorHAnsi" w:hAnsiTheme="majorHAnsi" w:cstheme="majorHAnsi"/>
-                <w:b/>
-                <w:bCs/>
-              </w:rPr>
-            </w:pPr>
-            <w:r>
-              <w:rPr>
-                <w:rFonts w:asciiTheme="majorHAnsi" w:hAnsiTheme="majorHAnsi" w:cstheme="majorHAnsi"/>
-                <w:b/>
-                <w:bCs/>
-              </w:rPr>
-              <w:t>{{retorno}}</w:t>
-            </w:r>
-          </w:p>
-        </w:tc>
-        <w:tc>
-          <w:tcPr>
-            <w:tcW w:w="1651" w:type="dxa"/>
-          </w:tcPr>
-          <w:p>
-            <w:pPr>
-              <w:pStyle w:val="SemEspaamento"/>
-              <w:jc w:val="center"/>
-              <w:rPr>
-                <w:rFonts w:asciiTheme="majorHAnsi" w:hAnsiTheme="majorHAnsi" w:cstheme="majorHAnsi"/>
-                <w:b/>
-                <w:bCs/>
-              </w:rPr>
-            </w:pPr>
-            <w:r>
-              <w:rPr>
-                <w:rFonts w:asciiTheme="majorHAnsi" w:hAnsiTheme="majorHAnsi" w:cstheme="majorHAnsi"/>
-                <w:b/>
-                <w:bCs/>
-              </w:rPr>
-              <w:t>{{dias}}</w:t>
-            </w:r>
-          </w:p>
-        </w:tc>
-      </w:tr>
-      <w:tr>
-        <w:trPr>
-          <w:jc w:val="center"/>
-        </w:trPr>
-        <w:tc>
-          <w:tcPr>
-            <w:tcW w:w="1727" w:type="dxa"/>
-          </w:tcPr>
-          <w:p>
-            <w:pPr>
-              <w:pStyle w:val="SemEspaamento"/>
-              <w:jc w:val="center"/>
-              <w:rPr>
-                <w:rFonts w:asciiTheme="majorHAnsi" w:hAnsiTheme="majorHAnsi" w:cstheme="majorHAnsi"/>
-                <w:b/>
-                <w:bCs/>
-              </w:rPr>
-            </w:pPr>
-          </w:p>
-        </w:tc>
-        <w:tc>
-          <w:tcPr>
-            <w:tcW w:w="1724" w:type="dxa"/>
-          </w:tcPr>
-          <w:p>
-            <w:pPr>
-              <w:pStyle w:val="SemEspaamento"/>
-              <w:jc w:val="center"/>
-              <w:rPr>
-                <w:rFonts w:asciiTheme="majorHAnsi" w:hAnsiTheme="majorHAnsi" w:cstheme="majorHAnsi"/>
-                <w:b/>
-                <w:bCs/>
-              </w:rPr>
-            </w:pPr>
-          </w:p>
-        </w:tc>
-        <w:tc>
-          <w:tcPr>
-            <w:tcW w:w="1776" w:type="dxa"/>
-          </w:tcPr>
-          <w:p>
-            <w:pPr>
-              <w:pStyle w:val="SemEspaamento"/>
-              <w:jc w:val="center"/>
-              <w:rPr>
-                <w:rFonts w:asciiTheme="majorHAnsi" w:hAnsiTheme="majorHAnsi" w:cstheme="majorHAnsi"/>
-                <w:b/>
-                <w:bCs/>
-              </w:rPr>
-            </w:pPr>
-          </w:p>
-        </w:tc>
-        <w:tc>
-          <w:tcPr>
-            <w:tcW w:w="1761" w:type="dxa"/>
-          </w:tcPr>
-          <w:p>
-            <w:pPr>
-              <w:pStyle w:val="SemEspaamento"/>
-              <w:jc w:val="center"/>
-              <w:rPr>
-                <w:rFonts w:asciiTheme="majorHAnsi" w:hAnsiTheme="majorHAnsi" w:cstheme="majorHAnsi"/>
-                <w:b/>
-                <w:bCs/>
-              </w:rPr>
-            </w:pPr>
-          </w:p>
-        </w:tc>
-        <w:tc>
-          <w:tcPr>
-            <w:tcW w:w="1817" w:type="dxa"/>
-          </w:tcPr>
-          <w:p>
-            <w:pPr>
-              <w:pStyle w:val="SemEspaamento"/>
-              <w:jc w:val="center"/>
-              <w:rPr>
-                <w:rFonts w:asciiTheme="majorHAnsi" w:hAnsiTheme="majorHAnsi" w:cstheme="majorHAnsi"/>
-                <w:b/>
-                <w:bCs/>
-              </w:rPr>
-            </w:pPr>
-          </w:p>
-        </w:tc>
-        <w:tc>
-          <w:tcPr>
-            <w:tcW w:w="1651" w:type="dxa"/>
-          </w:tcPr>
-          <w:p>
-            <w:pPr>
-              <w:pStyle w:val="SemEspaamento"/>
-              <w:jc w:val="center"/>
-              <w:rPr>
-                <w:rFonts w:asciiTheme="majorHAnsi" w:hAnsiTheme="majorHAnsi" w:cstheme="majorHAnsi"/>
-                <w:b/>
-                <w:bCs/>
-              </w:rPr>
-            </w:pPr>
-          </w:p>
-        </w:tc>
-      </w:tr>
-      <w:tr>
-        <w:trPr>
-          <w:jc w:val="center"/>
-        </w:trPr>
-        <w:tc>
-          <w:tcPr>
-            <w:tcW w:w="1727" w:type="dxa"/>
-          </w:tcPr>
-          <w:p>
-            <w:pPr>
-              <w:pStyle w:val="SemEspaamento"/>
-              <w:jc w:val="center"/>
-              <w:rPr>
-                <w:rFonts w:asciiTheme="majorHAnsi" w:hAnsiTheme="majorHAnsi" w:cstheme="majorHAnsi"/>
-                <w:b/>
-                <w:bCs/>
-              </w:rPr>
-            </w:pPr>
-          </w:p>
-        </w:tc>
-        <w:tc>
-          <w:tcPr>
-            <w:tcW w:w="1724" w:type="dxa"/>
-          </w:tcPr>
-          <w:p>
-            <w:pPr>
-              <w:pStyle w:val="SemEspaamento"/>
-              <w:jc w:val="center"/>
-              <w:rPr>
-                <w:rFonts w:asciiTheme="majorHAnsi" w:hAnsiTheme="majorHAnsi" w:cstheme="majorHAnsi"/>
-                <w:b/>
-                <w:bCs/>
-              </w:rPr>
-            </w:pPr>
-          </w:p>
-        </w:tc>
-        <w:tc>
-          <w:tcPr>
-            <w:tcW w:w="1776" w:type="dxa"/>
-          </w:tcPr>
-          <w:p>
-            <w:pPr>
-              <w:pStyle w:val="SemEspaamento"/>
-              <w:jc w:val="center"/>
-              <w:rPr>
-                <w:rFonts w:asciiTheme="majorHAnsi" w:hAnsiTheme="majorHAnsi" w:cstheme="majorHAnsi"/>
-                <w:b/>
-                <w:bCs/>
-              </w:rPr>
-            </w:pPr>
-          </w:p>
-        </w:tc>
-        <w:tc>
-          <w:tcPr>
-            <w:tcW w:w="1761" w:type="dxa"/>
-          </w:tcPr>
-          <w:p>
-            <w:pPr>
-              <w:pStyle w:val="SemEspaamento"/>
-              <w:jc w:val="center"/>
-              <w:rPr>
-                <w:rFonts w:asciiTheme="majorHAnsi" w:hAnsiTheme="majorHAnsi" w:cstheme="majorHAnsi"/>
-                <w:b/>
-                <w:bCs/>
-              </w:rPr>
-            </w:pPr>
-          </w:p>
-        </w:tc>
-        <w:tc>
-          <w:tcPr>
-            <w:tcW w:w="1817" w:type="dxa"/>
-          </w:tcPr>
-          <w:p>
-            <w:pPr>
-              <w:pStyle w:val="SemEspaamento"/>
-              <w:jc w:val="center"/>
-              <w:rPr>
-                <w:rFonts w:asciiTheme="majorHAnsi" w:hAnsiTheme="majorHAnsi" w:cstheme="majorHAnsi"/>
-                <w:b/>
-                <w:bCs/>
-              </w:rPr>
-            </w:pPr>
-          </w:p>
-        </w:tc>
-        <w:tc>
-          <w:tcPr>
-            <w:tcW w:w="1651" w:type="dxa"/>
-          </w:tcPr>
-          <w:p>
-            <w:pPr>
-              <w:pStyle w:val="SemEspaamento"/>
-              <w:jc w:val="center"/>
-              <w:rPr>
-                <w:rFonts w:asciiTheme="majorHAnsi" w:hAnsiTheme="majorHAnsi" w:cstheme="majorHAnsi"/>
-                <w:b/>
-                <w:bCs/>
-              </w:rPr>
-            </w:pPr>
           </w:p>
         </w:tc>
       </w:tr>
@@ -958,32 +862,17 @@
     <w:p>
       <w:pPr>
         <w:pStyle w:val="SemEspaamento"/>
-        <w:rPr>
-          <w:rFonts w:asciiTheme="majorHAnsi" w:hAnsiTheme="majorHAnsi" w:cstheme="majorHAnsi"/>
-          <w:b/>
-          <w:bCs/>
-        </w:rPr>
-      </w:pPr>
-    </w:p>
-    <w:p>
-      <w:pPr>
-        <w:pStyle w:val="SemEspaamento"/>
-        <w:rPr>
-          <w:rFonts w:asciiTheme="majorHAnsi" w:hAnsiTheme="majorHAnsi" w:cstheme="majorHAnsi"/>
-          <w:b/>
-          <w:bCs/>
-        </w:rPr>
-      </w:pPr>
-      <w:r>
-        <w:rPr>
-          <w:rFonts w:asciiTheme="majorHAnsi" w:hAnsiTheme="majorHAnsi" w:cstheme="majorHAnsi"/>
-          <w:b/>
-          <w:bCs/>
-        </w:rPr>
-        <w:t>Gerado automaticamente em: {{ data }}</w:t>
-      </w:r>
+        <w:jc w:val="center"/>
+        <w:rPr>
+          <w:rFonts w:asciiTheme="majorHAnsi" w:hAnsiTheme="majorHAnsi" w:cstheme="majorHAnsi"/>
+          <w:b/>
+          <w:bCs/>
+        </w:rPr>
+      </w:pPr>
     </w:p>
     <w:sectPr>
+      <w:headerReference w:type="default" r:id="rId8"/>
+      <w:footerReference w:type="default" r:id="rId9"/>
       <w:pgSz w:w="11906" w:h="16838"/>
       <w:pgMar w:top="720" w:right="720" w:bottom="720" w:left="720" w:header="708" w:footer="708" w:gutter="0"/>
       <w:cols w:space="708"/>
@@ -991,6 +880,654 @@
     </w:sectPr>
   </w:body>
 </w:document>
+</file>
+
+<file path=word/endnotes.xml><?xml version="1.0" encoding="utf-8"?>
+<w:endnotes xmlns:wpc="http://schemas.microsoft.com/office/word/2010/wordprocessingCanvas" xmlns:cx="http://schemas.microsoft.com/office/drawing/2014/chartex" xmlns:cx1="http://schemas.microsoft.com/office/drawing/2015/9/8/chartex" xmlns:cx2="http://schemas.microsoft.com/office/drawing/2015/10/21/chartex" xmlns:cx3="http://schemas.microsoft.com/office/drawing/2016/5/9/chartex" xmlns:cx4="http://schemas.microsoft.com/office/drawing/2016/5/10/chartex" xmlns:cx5="http://schemas.microsoft.com/office/drawing/2016/5/11/chartex" xmlns:cx6="http://schemas.microsoft.com/office/drawing/2016/5/12/chartex" xmlns:cx7="http://schemas.microsoft.com/office/drawing/2016/5/13/chartex" xmlns:cx8="http://schemas.microsoft.com/office/drawing/2016/5/14/chartex" xmlns:mc="http://schemas.openxmlformats.org/markup-compatibility/2006" xmlns:aink="http://schemas.microsoft.com/office/drawing/2016/ink" xmlns:am3d="http://schemas.microsoft.com/office/drawing/2017/model3d" xmlns:o="urn:schemas-microsoft-com:office:office" xmlns:oel="http://schemas.microsoft.com/office/2019/extlst" xmlns:r="http://schemas.openxmlformats.org/officeDocument/2006/relationships" xmlns:m="http://schemas.openxmlformats.org/officeDocument/2006/math" xmlns:v="urn:schemas-microsoft-com:vml" xmlns:wp14="http://schemas.microsoft.com/office/word/2010/wordprocessingDrawing" xmlns:wp="http://schemas.openxmlformats.org/drawingml/2006/wordprocessingDrawing" xmlns:w10="urn:schemas-microsoft-com:office:word" xmlns:w="http://schemas.openxmlformats.org/wordprocessingml/2006/main" xmlns:w14="http://schemas.microsoft.com/office/word/2010/wordml" xmlns:w15="http://schemas.microsoft.com/office/word/2012/wordml" xmlns:w16cex="http://schemas.microsoft.com/office/word/2018/wordml/cex" xmlns:w16cid="http://schemas.microsoft.com/office/word/2016/wordml/cid" xmlns:w16="http://schemas.microsoft.com/office/word/2018/wordml" xmlns:w16du="http://schemas.microsoft.com/office/word/2023/wordml/word16du" xmlns:w16sdtdh="http://schemas.microsoft.com/office/word/2020/wordml/sdtdatahash" xmlns:w16sdtfl="http://schemas.microsoft.com/office/word/2024/wordml/sdtformatlock" xmlns:w16se="http://schemas.microsoft.com/office/word/2015/wordml/symex" xmlns:wpg="http://schemas.microsoft.com/office/word/2010/wordprocessingGroup" xmlns:wpi="http://schemas.microsoft.com/office/word/2010/wordprocessingInk" xmlns:wne="http://schemas.microsoft.com/office/word/2006/wordml" xmlns:wps="http://schemas.microsoft.com/office/word/2010/wordprocessingShape" mc:Ignorable="w14 w15 w16se w16cid w16 w16cex w16sdtdh w16sdtfl w16du wp14">
+  <w:endnote w:type="separator" w:id="-1">
+    <w:p>
+      <w:pPr>
+        <w:spacing w:after="0" w:line="240" w:lineRule="auto"/>
+      </w:pPr>
+      <w:r>
+        <w:separator/>
+      </w:r>
+    </w:p>
+  </w:endnote>
+  <w:endnote w:type="continuationSeparator" w:id="0">
+    <w:p>
+      <w:pPr>
+        <w:spacing w:after="0" w:line="240" w:lineRule="auto"/>
+      </w:pPr>
+      <w:r>
+        <w:continuationSeparator/>
+      </w:r>
+    </w:p>
+  </w:endnote>
+</w:endnotes>
+</file>
+
+<file path=word/footer1.xml><?xml version="1.0" encoding="utf-8"?>
+<w:ftr xmlns:wpc="http://schemas.microsoft.com/office/word/2010/wordprocessingCanvas" xmlns:cx="http://schemas.microsoft.com/office/drawing/2014/chartex" xmlns:cx1="http://schemas.microsoft.com/office/drawing/2015/9/8/chartex" xmlns:cx2="http://schemas.microsoft.com/office/drawing/2015/10/21/chartex" xmlns:cx3="http://schemas.microsoft.com/office/drawing/2016/5/9/chartex" xmlns:cx4="http://schemas.microsoft.com/office/drawing/2016/5/10/chartex" xmlns:cx5="http://schemas.microsoft.com/office/drawing/2016/5/11/chartex" xmlns:cx6="http://schemas.microsoft.com/office/drawing/2016/5/12/chartex" xmlns:cx7="http://schemas.microsoft.com/office/drawing/2016/5/13/chartex" xmlns:cx8="http://schemas.microsoft.com/office/drawing/2016/5/14/chartex" xmlns:mc="http://schemas.openxmlformats.org/markup-compatibility/2006" xmlns:aink="http://schemas.microsoft.com/office/drawing/2016/ink" xmlns:am3d="http://schemas.microsoft.com/office/drawing/2017/model3d" xmlns:o="urn:schemas-microsoft-com:office:office" xmlns:oel="http://schemas.microsoft.com/office/2019/extlst" xmlns:r="http://schemas.openxmlformats.org/officeDocument/2006/relationships" xmlns:m="http://schemas.openxmlformats.org/officeDocument/2006/math" xmlns:v="urn:schemas-microsoft-com:vml" xmlns:wp14="http://schemas.microsoft.com/office/word/2010/wordprocessingDrawing" xmlns:wp="http://schemas.openxmlformats.org/drawingml/2006/wordprocessingDrawing" xmlns:w10="urn:schemas-microsoft-com:office:word" xmlns:w="http://schemas.openxmlformats.org/wordprocessingml/2006/main" xmlns:w14="http://schemas.microsoft.com/office/word/2010/wordml" xmlns:w15="http://schemas.microsoft.com/office/word/2012/wordml" xmlns:w16cex="http://schemas.microsoft.com/office/word/2018/wordml/cex" xmlns:w16cid="http://schemas.microsoft.com/office/word/2016/wordml/cid" xmlns:w16="http://schemas.microsoft.com/office/word/2018/wordml" xmlns:w16du="http://schemas.microsoft.com/office/word/2023/wordml/word16du" xmlns:w16sdtdh="http://schemas.microsoft.com/office/word/2020/wordml/sdtdatahash" xmlns:w16sdtfl="http://schemas.microsoft.com/office/word/2024/wordml/sdtformatlock" xmlns:w16se="http://schemas.microsoft.com/office/word/2015/wordml/symex" xmlns:wpg="http://schemas.microsoft.com/office/word/2010/wordprocessingGroup" xmlns:wpi="http://schemas.microsoft.com/office/word/2010/wordprocessingInk" xmlns:wne="http://schemas.microsoft.com/office/word/2006/wordml" xmlns:wps="http://schemas.microsoft.com/office/word/2010/wordprocessingShape" mc:Ignorable="w14 w15 w16se w16cid w16 w16cex w16sdtdh w16sdtfl w16du wp14">
+  <w:p>
+    <w:pPr>
+      <w:pStyle w:val="SemEspaamento"/>
+      <w:rPr>
+        <w:rFonts w:asciiTheme="majorHAnsi" w:hAnsiTheme="majorHAnsi" w:cstheme="majorHAnsi"/>
+        <w:i/>
+        <w:iCs/>
+      </w:rPr>
+    </w:pPr>
+    <w:r>
+      <w:rPr>
+        <w:rFonts w:asciiTheme="majorHAnsi" w:hAnsiTheme="majorHAnsi" w:cstheme="majorHAnsi"/>
+        <w:i/>
+        <w:iCs/>
+      </w:rPr>
+      <w:t>Gerado automaticamente em: {{DATA}} por {{PATENTE}} {{NOME_GUERRA}}.</w:t>
+    </w:r>
+  </w:p>
+</w:ftr>
+</file>
+
+<file path=word/footnotes.xml><?xml version="1.0" encoding="utf-8"?>
+<w:footnotes xmlns:wpc="http://schemas.microsoft.com/office/word/2010/wordprocessingCanvas" xmlns:cx="http://schemas.microsoft.com/office/drawing/2014/chartex" xmlns:cx1="http://schemas.microsoft.com/office/drawing/2015/9/8/chartex" xmlns:cx2="http://schemas.microsoft.com/office/drawing/2015/10/21/chartex" xmlns:cx3="http://schemas.microsoft.com/office/drawing/2016/5/9/chartex" xmlns:cx4="http://schemas.microsoft.com/office/drawing/2016/5/10/chartex" xmlns:cx5="http://schemas.microsoft.com/office/drawing/2016/5/11/chartex" xmlns:cx6="http://schemas.microsoft.com/office/drawing/2016/5/12/chartex" xmlns:cx7="http://schemas.microsoft.com/office/drawing/2016/5/13/chartex" xmlns:cx8="http://schemas.microsoft.com/office/drawing/2016/5/14/chartex" xmlns:mc="http://schemas.openxmlformats.org/markup-compatibility/2006" xmlns:aink="http://schemas.microsoft.com/office/drawing/2016/ink" xmlns:am3d="http://schemas.microsoft.com/office/drawing/2017/model3d" xmlns:o="urn:schemas-microsoft-com:office:office" xmlns:oel="http://schemas.microsoft.com/office/2019/extlst" xmlns:r="http://schemas.openxmlformats.org/officeDocument/2006/relationships" xmlns:m="http://schemas.openxmlformats.org/officeDocument/2006/math" xmlns:v="urn:schemas-microsoft-com:vml" xmlns:wp14="http://schemas.microsoft.com/office/word/2010/wordprocessingDrawing" xmlns:wp="http://schemas.openxmlformats.org/drawingml/2006/wordprocessingDrawing" xmlns:w10="urn:schemas-microsoft-com:office:word" xmlns:w="http://schemas.openxmlformats.org/wordprocessingml/2006/main" xmlns:w14="http://schemas.microsoft.com/office/word/2010/wordml" xmlns:w15="http://schemas.microsoft.com/office/word/2012/wordml" xmlns:w16cex="http://schemas.microsoft.com/office/word/2018/wordml/cex" xmlns:w16cid="http://schemas.microsoft.com/office/word/2016/wordml/cid" xmlns:w16="http://schemas.microsoft.com/office/word/2018/wordml" xmlns:w16du="http://schemas.microsoft.com/office/word/2023/wordml/word16du" xmlns:w16sdtdh="http://schemas.microsoft.com/office/word/2020/wordml/sdtdatahash" xmlns:w16sdtfl="http://schemas.microsoft.com/office/word/2024/wordml/sdtformatlock" xmlns:w16se="http://schemas.microsoft.com/office/word/2015/wordml/symex" xmlns:wpg="http://schemas.microsoft.com/office/word/2010/wordprocessingGroup" xmlns:wpi="http://schemas.microsoft.com/office/word/2010/wordprocessingInk" xmlns:wne="http://schemas.microsoft.com/office/word/2006/wordml" xmlns:wps="http://schemas.microsoft.com/office/word/2010/wordprocessingShape" mc:Ignorable="w14 w15 w16se w16cid w16 w16cex w16sdtdh w16sdtfl w16du wp14">
+  <w:footnote w:type="separator" w:id="-1">
+    <w:p>
+      <w:pPr>
+        <w:spacing w:after="0" w:line="240" w:lineRule="auto"/>
+      </w:pPr>
+      <w:r>
+        <w:separator/>
+      </w:r>
+    </w:p>
+  </w:footnote>
+  <w:footnote w:type="continuationSeparator" w:id="0">
+    <w:p>
+      <w:pPr>
+        <w:spacing w:after="0" w:line="240" w:lineRule="auto"/>
+      </w:pPr>
+      <w:r>
+        <w:continuationSeparator/>
+      </w:r>
+    </w:p>
+  </w:footnote>
+</w:footnotes>
+</file>
+
+<file path=word/header1.xml><?xml version="1.0" encoding="utf-8"?>
+<w:hdr xmlns:wpc="http://schemas.microsoft.com/office/word/2010/wordprocessingCanvas" xmlns:cx="http://schemas.microsoft.com/office/drawing/2014/chartex" xmlns:cx1="http://schemas.microsoft.com/office/drawing/2015/9/8/chartex" xmlns:cx2="http://schemas.microsoft.com/office/drawing/2015/10/21/chartex" xmlns:cx3="http://schemas.microsoft.com/office/drawing/2016/5/9/chartex" xmlns:cx4="http://schemas.microsoft.com/office/drawing/2016/5/10/chartex" xmlns:cx5="http://schemas.microsoft.com/office/drawing/2016/5/11/chartex" xmlns:cx6="http://schemas.microsoft.com/office/drawing/2016/5/12/chartex" xmlns:cx7="http://schemas.microsoft.com/office/drawing/2016/5/13/chartex" xmlns:cx8="http://schemas.microsoft.com/office/drawing/2016/5/14/chartex" xmlns:mc="http://schemas.openxmlformats.org/markup-compatibility/2006" xmlns:aink="http://schemas.microsoft.com/office/drawing/2016/ink" xmlns:am3d="http://schemas.microsoft.com/office/drawing/2017/model3d" xmlns:o="urn:schemas-microsoft-com:office:office" xmlns:oel="http://schemas.microsoft.com/office/2019/extlst" xmlns:r="http://schemas.openxmlformats.org/officeDocument/2006/relationships" xmlns:m="http://schemas.openxmlformats.org/officeDocument/2006/math" xmlns:v="urn:schemas-microsoft-com:vml" xmlns:wp14="http://schemas.microsoft.com/office/word/2010/wordprocessingDrawing" xmlns:wp="http://schemas.openxmlformats.org/drawingml/2006/wordprocessingDrawing" xmlns:w10="urn:schemas-microsoft-com:office:word" xmlns:w="http://schemas.openxmlformats.org/wordprocessingml/2006/main" xmlns:w14="http://schemas.microsoft.com/office/word/2010/wordml" xmlns:w15="http://schemas.microsoft.com/office/word/2012/wordml" xmlns:w16cex="http://schemas.microsoft.com/office/word/2018/wordml/cex" xmlns:w16cid="http://schemas.microsoft.com/office/word/2016/wordml/cid" xmlns:w16="http://schemas.microsoft.com/office/word/2018/wordml" xmlns:w16du="http://schemas.microsoft.com/office/word/2023/wordml/word16du" xmlns:w16sdtdh="http://schemas.microsoft.com/office/word/2020/wordml/sdtdatahash" xmlns:w16sdtfl="http://schemas.microsoft.com/office/word/2024/wordml/sdtformatlock" xmlns:w16se="http://schemas.microsoft.com/office/word/2015/wordml/symex" xmlns:wpg="http://schemas.microsoft.com/office/word/2010/wordprocessingGroup" xmlns:wpi="http://schemas.microsoft.com/office/word/2010/wordprocessingInk" xmlns:wne="http://schemas.microsoft.com/office/word/2006/wordml" xmlns:wps="http://schemas.microsoft.com/office/word/2010/wordprocessingShape" mc:Ignorable="w14 w15 w16se w16cid w16 w16cex w16sdtdh w16sdtfl w16du wp14">
+  <w:p>
+    <w:pPr>
+      <w:pStyle w:val="Cabealho"/>
+      <w:rPr>
+        <w:rFonts w:asciiTheme="majorHAnsi" w:hAnsiTheme="majorHAnsi" w:cstheme="majorHAnsi"/>
+        <w:i/>
+        <w:iCs/>
+      </w:rPr>
+    </w:pPr>
+    <w:r>
+      <w:rPr>
+        <w:rFonts w:asciiTheme="majorHAnsi" w:hAnsiTheme="majorHAnsi" w:cstheme="majorHAnsi"/>
+        <w:i/>
+        <w:iCs/>
+      </w:rPr>
+      <w:t>{{DATA}}</w:t>
+    </w:r>
+    <w:r>
+      <w:rPr>
+        <w:rFonts w:asciiTheme="majorHAnsi" w:hAnsiTheme="majorHAnsi" w:cstheme="majorHAnsi"/>
+        <w:i/>
+        <w:iCs/>
+      </w:rPr>
+      <w:t xml:space="preserve"> – Relação de Cadastro de Férias Militares – Sistema de Férias 2025 – Grupamento de Unidades Escola – 9ª Brigada de Infantaria Motorizada</w:t>
+    </w:r>
+  </w:p>
+  <w:p>
+    <w:pPr>
+      <w:pStyle w:val="Cabealho"/>
+    </w:pPr>
+  </w:p>
+</w:hdr>
+</file>
+
+<file path=word/numbering.xml><?xml version="1.0" encoding="utf-8"?>
+<w:numbering xmlns:wpc="http://schemas.microsoft.com/office/word/2010/wordprocessingCanvas" xmlns:cx="http://schemas.microsoft.com/office/drawing/2014/chartex" xmlns:cx1="http://schemas.microsoft.com/office/drawing/2015/9/8/chartex" xmlns:cx2="http://schemas.microsoft.com/office/drawing/2015/10/21/chartex" xmlns:cx3="http://schemas.microsoft.com/office/drawing/2016/5/9/chartex" xmlns:cx4="http://schemas.microsoft.com/office/drawing/2016/5/10/chartex" xmlns:cx5="http://schemas.microsoft.com/office/drawing/2016/5/11/chartex" xmlns:cx6="http://schemas.microsoft.com/office/drawing/2016/5/12/chartex" xmlns:cx7="http://schemas.microsoft.com/office/drawing/2016/5/13/chartex" xmlns:cx8="http://schemas.microsoft.com/office/drawing/2016/5/14/chartex" xmlns:mc="http://schemas.openxmlformats.org/markup-compatibility/2006" xmlns:aink="http://schemas.microsoft.com/office/drawing/2016/ink" xmlns:am3d="http://schemas.microsoft.com/office/drawing/2017/model3d" xmlns:o="urn:schemas-microsoft-com:office:office" xmlns:oel="http://schemas.microsoft.com/office/2019/extlst" xmlns:r="http://schemas.openxmlformats.org/officeDocument/2006/relationships" xmlns:m="http://schemas.openxmlformats.org/officeDocument/2006/math" xmlns:v="urn:schemas-microsoft-com:vml" xmlns:wp14="http://schemas.microsoft.com/office/word/2010/wordprocessingDrawing" xmlns:wp="http://schemas.openxmlformats.org/drawingml/2006/wordprocessingDrawing" xmlns:w10="urn:schemas-microsoft-com:office:word" xmlns:w="http://schemas.openxmlformats.org/wordprocessingml/2006/main" xmlns:w14="http://schemas.microsoft.com/office/word/2010/wordml" xmlns:w15="http://schemas.microsoft.com/office/word/2012/wordml" xmlns:w16cex="http://schemas.microsoft.com/office/word/2018/wordml/cex" xmlns:w16cid="http://schemas.microsoft.com/office/word/2016/wordml/cid" xmlns:w16="http://schemas.microsoft.com/office/word/2018/wordml" xmlns:w16du="http://schemas.microsoft.com/office/word/2023/wordml/word16du" xmlns:w16sdtdh="http://schemas.microsoft.com/office/word/2020/wordml/sdtdatahash" xmlns:w16sdtfl="http://schemas.microsoft.com/office/word/2024/wordml/sdtformatlock" xmlns:w16se="http://schemas.microsoft.com/office/word/2015/wordml/symex" xmlns:wpg="http://schemas.microsoft.com/office/word/2010/wordprocessingGroup" xmlns:wpi="http://schemas.microsoft.com/office/word/2010/wordprocessingInk" xmlns:wne="http://schemas.microsoft.com/office/word/2006/wordml" xmlns:wps="http://schemas.microsoft.com/office/word/2010/wordprocessingShape" mc:Ignorable="w14 w15 w16se w16cid w16 w16cex w16sdtdh w16sdtfl w16du wp14">
+  <w:abstractNum w:abstractNumId="0" w15:restartNumberingAfterBreak="0">
+    <w:nsid w:val="04125CEB"/>
+    <w:multiLevelType w:val="hybridMultilevel"/>
+    <w:tmpl w:val="0DE8C29A"/>
+    <w:lvl w:ilvl="0" w:tplc="FFFFFFFF">
+      <w:start w:val="1"/>
+      <w:numFmt w:val="decimal"/>
+      <w:lvlText w:val="%1."/>
+      <w:lvlJc w:val="left"/>
+      <w:pPr>
+        <w:ind w:left="720" w:hanging="360"/>
+      </w:pPr>
+    </w:lvl>
+    <w:lvl w:ilvl="1" w:tplc="FFFFFFFF" w:tentative="1">
+      <w:start w:val="1"/>
+      <w:numFmt w:val="lowerLetter"/>
+      <w:lvlText w:val="%2."/>
+      <w:lvlJc w:val="left"/>
+      <w:pPr>
+        <w:ind w:left="1440" w:hanging="360"/>
+      </w:pPr>
+    </w:lvl>
+    <w:lvl w:ilvl="2" w:tplc="FFFFFFFF" w:tentative="1">
+      <w:start w:val="1"/>
+      <w:numFmt w:val="lowerRoman"/>
+      <w:lvlText w:val="%3."/>
+      <w:lvlJc w:val="right"/>
+      <w:pPr>
+        <w:ind w:left="2160" w:hanging="180"/>
+      </w:pPr>
+    </w:lvl>
+    <w:lvl w:ilvl="3" w:tplc="FFFFFFFF" w:tentative="1">
+      <w:start w:val="1"/>
+      <w:numFmt w:val="decimal"/>
+      <w:lvlText w:val="%4."/>
+      <w:lvlJc w:val="left"/>
+      <w:pPr>
+        <w:ind w:left="2880" w:hanging="360"/>
+      </w:pPr>
+    </w:lvl>
+    <w:lvl w:ilvl="4" w:tplc="FFFFFFFF" w:tentative="1">
+      <w:start w:val="1"/>
+      <w:numFmt w:val="lowerLetter"/>
+      <w:lvlText w:val="%5."/>
+      <w:lvlJc w:val="left"/>
+      <w:pPr>
+        <w:ind w:left="3600" w:hanging="360"/>
+      </w:pPr>
+    </w:lvl>
+    <w:lvl w:ilvl="5" w:tplc="FFFFFFFF" w:tentative="1">
+      <w:start w:val="1"/>
+      <w:numFmt w:val="lowerRoman"/>
+      <w:lvlText w:val="%6."/>
+      <w:lvlJc w:val="right"/>
+      <w:pPr>
+        <w:ind w:left="4320" w:hanging="180"/>
+      </w:pPr>
+    </w:lvl>
+    <w:lvl w:ilvl="6" w:tplc="FFFFFFFF" w:tentative="1">
+      <w:start w:val="1"/>
+      <w:numFmt w:val="decimal"/>
+      <w:lvlText w:val="%7."/>
+      <w:lvlJc w:val="left"/>
+      <w:pPr>
+        <w:ind w:left="5040" w:hanging="360"/>
+      </w:pPr>
+    </w:lvl>
+    <w:lvl w:ilvl="7" w:tplc="FFFFFFFF" w:tentative="1">
+      <w:start w:val="1"/>
+      <w:numFmt w:val="lowerLetter"/>
+      <w:lvlText w:val="%8."/>
+      <w:lvlJc w:val="left"/>
+      <w:pPr>
+        <w:ind w:left="5760" w:hanging="360"/>
+      </w:pPr>
+    </w:lvl>
+    <w:lvl w:ilvl="8" w:tplc="FFFFFFFF" w:tentative="1">
+      <w:start w:val="1"/>
+      <w:numFmt w:val="lowerRoman"/>
+      <w:lvlText w:val="%9."/>
+      <w:lvlJc w:val="right"/>
+      <w:pPr>
+        <w:ind w:left="6480" w:hanging="180"/>
+      </w:pPr>
+    </w:lvl>
+  </w:abstractNum>
+  <w:abstractNum w:abstractNumId="1" w15:restartNumberingAfterBreak="0">
+    <w:nsid w:val="1B886644"/>
+    <w:multiLevelType w:val="hybridMultilevel"/>
+    <w:tmpl w:val="0DE8C29A"/>
+    <w:lvl w:ilvl="0" w:tplc="0416000F">
+      <w:start w:val="1"/>
+      <w:numFmt w:val="decimal"/>
+      <w:lvlText w:val="%1."/>
+      <w:lvlJc w:val="left"/>
+      <w:pPr>
+        <w:ind w:left="720" w:hanging="360"/>
+      </w:pPr>
+    </w:lvl>
+    <w:lvl w:ilvl="1" w:tplc="04160019" w:tentative="1">
+      <w:start w:val="1"/>
+      <w:numFmt w:val="lowerLetter"/>
+      <w:lvlText w:val="%2."/>
+      <w:lvlJc w:val="left"/>
+      <w:pPr>
+        <w:ind w:left="1440" w:hanging="360"/>
+      </w:pPr>
+    </w:lvl>
+    <w:lvl w:ilvl="2" w:tplc="0416001B" w:tentative="1">
+      <w:start w:val="1"/>
+      <w:numFmt w:val="lowerRoman"/>
+      <w:lvlText w:val="%3."/>
+      <w:lvlJc w:val="right"/>
+      <w:pPr>
+        <w:ind w:left="2160" w:hanging="180"/>
+      </w:pPr>
+    </w:lvl>
+    <w:lvl w:ilvl="3" w:tplc="0416000F" w:tentative="1">
+      <w:start w:val="1"/>
+      <w:numFmt w:val="decimal"/>
+      <w:lvlText w:val="%4."/>
+      <w:lvlJc w:val="left"/>
+      <w:pPr>
+        <w:ind w:left="2880" w:hanging="360"/>
+      </w:pPr>
+    </w:lvl>
+    <w:lvl w:ilvl="4" w:tplc="04160019" w:tentative="1">
+      <w:start w:val="1"/>
+      <w:numFmt w:val="lowerLetter"/>
+      <w:lvlText w:val="%5."/>
+      <w:lvlJc w:val="left"/>
+      <w:pPr>
+        <w:ind w:left="3600" w:hanging="360"/>
+      </w:pPr>
+    </w:lvl>
+    <w:lvl w:ilvl="5" w:tplc="0416001B" w:tentative="1">
+      <w:start w:val="1"/>
+      <w:numFmt w:val="lowerRoman"/>
+      <w:lvlText w:val="%6."/>
+      <w:lvlJc w:val="right"/>
+      <w:pPr>
+        <w:ind w:left="4320" w:hanging="180"/>
+      </w:pPr>
+    </w:lvl>
+    <w:lvl w:ilvl="6" w:tplc="0416000F" w:tentative="1">
+      <w:start w:val="1"/>
+      <w:numFmt w:val="decimal"/>
+      <w:lvlText w:val="%7."/>
+      <w:lvlJc w:val="left"/>
+      <w:pPr>
+        <w:ind w:left="5040" w:hanging="360"/>
+      </w:pPr>
+    </w:lvl>
+    <w:lvl w:ilvl="7" w:tplc="04160019" w:tentative="1">
+      <w:start w:val="1"/>
+      <w:numFmt w:val="lowerLetter"/>
+      <w:lvlText w:val="%8."/>
+      <w:lvlJc w:val="left"/>
+      <w:pPr>
+        <w:ind w:left="5760" w:hanging="360"/>
+      </w:pPr>
+    </w:lvl>
+    <w:lvl w:ilvl="8" w:tplc="0416001B" w:tentative="1">
+      <w:start w:val="1"/>
+      <w:numFmt w:val="lowerRoman"/>
+      <w:lvlText w:val="%9."/>
+      <w:lvlJc w:val="right"/>
+      <w:pPr>
+        <w:ind w:left="6480" w:hanging="180"/>
+      </w:pPr>
+    </w:lvl>
+  </w:abstractNum>
+  <w:abstractNum w:abstractNumId="2" w15:restartNumberingAfterBreak="0">
+    <w:nsid w:val="40F23C13"/>
+    <w:multiLevelType w:val="hybridMultilevel"/>
+    <w:tmpl w:val="C2FE3C02"/>
+    <w:lvl w:ilvl="0" w:tplc="FFFFFFFF">
+      <w:start w:val="1"/>
+      <w:numFmt w:val="decimal"/>
+      <w:lvlText w:val="%1."/>
+      <w:lvlJc w:val="left"/>
+      <w:pPr>
+        <w:ind w:left="720" w:hanging="360"/>
+      </w:pPr>
+    </w:lvl>
+    <w:lvl w:ilvl="1" w:tplc="04160019" w:tentative="1">
+      <w:start w:val="1"/>
+      <w:numFmt w:val="lowerLetter"/>
+      <w:lvlText w:val="%2."/>
+      <w:lvlJc w:val="left"/>
+      <w:pPr>
+        <w:ind w:left="1440" w:hanging="360"/>
+      </w:pPr>
+    </w:lvl>
+    <w:lvl w:ilvl="2" w:tplc="0416001B" w:tentative="1">
+      <w:start w:val="1"/>
+      <w:numFmt w:val="lowerRoman"/>
+      <w:lvlText w:val="%3."/>
+      <w:lvlJc w:val="right"/>
+      <w:pPr>
+        <w:ind w:left="2160" w:hanging="180"/>
+      </w:pPr>
+    </w:lvl>
+    <w:lvl w:ilvl="3" w:tplc="0416000F" w:tentative="1">
+      <w:start w:val="1"/>
+      <w:numFmt w:val="decimal"/>
+      <w:lvlText w:val="%4."/>
+      <w:lvlJc w:val="left"/>
+      <w:pPr>
+        <w:ind w:left="2880" w:hanging="360"/>
+      </w:pPr>
+    </w:lvl>
+    <w:lvl w:ilvl="4" w:tplc="04160019" w:tentative="1">
+      <w:start w:val="1"/>
+      <w:numFmt w:val="lowerLetter"/>
+      <w:lvlText w:val="%5."/>
+      <w:lvlJc w:val="left"/>
+      <w:pPr>
+        <w:ind w:left="3600" w:hanging="360"/>
+      </w:pPr>
+    </w:lvl>
+    <w:lvl w:ilvl="5" w:tplc="0416001B" w:tentative="1">
+      <w:start w:val="1"/>
+      <w:numFmt w:val="lowerRoman"/>
+      <w:lvlText w:val="%6."/>
+      <w:lvlJc w:val="right"/>
+      <w:pPr>
+        <w:ind w:left="4320" w:hanging="180"/>
+      </w:pPr>
+    </w:lvl>
+    <w:lvl w:ilvl="6" w:tplc="0416000F" w:tentative="1">
+      <w:start w:val="1"/>
+      <w:numFmt w:val="decimal"/>
+      <w:lvlText w:val="%7."/>
+      <w:lvlJc w:val="left"/>
+      <w:pPr>
+        <w:ind w:left="5040" w:hanging="360"/>
+      </w:pPr>
+    </w:lvl>
+    <w:lvl w:ilvl="7" w:tplc="04160019" w:tentative="1">
+      <w:start w:val="1"/>
+      <w:numFmt w:val="lowerLetter"/>
+      <w:lvlText w:val="%8."/>
+      <w:lvlJc w:val="left"/>
+      <w:pPr>
+        <w:ind w:left="5760" w:hanging="360"/>
+      </w:pPr>
+    </w:lvl>
+    <w:lvl w:ilvl="8" w:tplc="0416001B" w:tentative="1">
+      <w:start w:val="1"/>
+      <w:numFmt w:val="lowerRoman"/>
+      <w:lvlText w:val="%9."/>
+      <w:lvlJc w:val="right"/>
+      <w:pPr>
+        <w:ind w:left="6480" w:hanging="180"/>
+      </w:pPr>
+    </w:lvl>
+  </w:abstractNum>
+  <w:abstractNum w:abstractNumId="3" w15:restartNumberingAfterBreak="0">
+    <w:nsid w:val="4CE70948"/>
+    <w:multiLevelType w:val="hybridMultilevel"/>
+    <w:tmpl w:val="0DE8C29A"/>
+    <w:lvl w:ilvl="0" w:tplc="FFFFFFFF">
+      <w:start w:val="1"/>
+      <w:numFmt w:val="decimal"/>
+      <w:lvlText w:val="%1."/>
+      <w:lvlJc w:val="left"/>
+      <w:pPr>
+        <w:ind w:left="720" w:hanging="360"/>
+      </w:pPr>
+    </w:lvl>
+    <w:lvl w:ilvl="1" w:tplc="FFFFFFFF" w:tentative="1">
+      <w:start w:val="1"/>
+      <w:numFmt w:val="lowerLetter"/>
+      <w:lvlText w:val="%2."/>
+      <w:lvlJc w:val="left"/>
+      <w:pPr>
+        <w:ind w:left="1440" w:hanging="360"/>
+      </w:pPr>
+    </w:lvl>
+    <w:lvl w:ilvl="2" w:tplc="FFFFFFFF" w:tentative="1">
+      <w:start w:val="1"/>
+      <w:numFmt w:val="lowerRoman"/>
+      <w:lvlText w:val="%3."/>
+      <w:lvlJc w:val="right"/>
+      <w:pPr>
+        <w:ind w:left="2160" w:hanging="180"/>
+      </w:pPr>
+    </w:lvl>
+    <w:lvl w:ilvl="3" w:tplc="FFFFFFFF" w:tentative="1">
+      <w:start w:val="1"/>
+      <w:numFmt w:val="decimal"/>
+      <w:lvlText w:val="%4."/>
+      <w:lvlJc w:val="left"/>
+      <w:pPr>
+        <w:ind w:left="2880" w:hanging="360"/>
+      </w:pPr>
+    </w:lvl>
+    <w:lvl w:ilvl="4" w:tplc="FFFFFFFF" w:tentative="1">
+      <w:start w:val="1"/>
+      <w:numFmt w:val="lowerLetter"/>
+      <w:lvlText w:val="%5."/>
+      <w:lvlJc w:val="left"/>
+      <w:pPr>
+        <w:ind w:left="3600" w:hanging="360"/>
+      </w:pPr>
+    </w:lvl>
+    <w:lvl w:ilvl="5" w:tplc="FFFFFFFF" w:tentative="1">
+      <w:start w:val="1"/>
+      <w:numFmt w:val="lowerRoman"/>
+      <w:lvlText w:val="%6."/>
+      <w:lvlJc w:val="right"/>
+      <w:pPr>
+        <w:ind w:left="4320" w:hanging="180"/>
+      </w:pPr>
+    </w:lvl>
+    <w:lvl w:ilvl="6" w:tplc="FFFFFFFF" w:tentative="1">
+      <w:start w:val="1"/>
+      <w:numFmt w:val="decimal"/>
+      <w:lvlText w:val="%7."/>
+      <w:lvlJc w:val="left"/>
+      <w:pPr>
+        <w:ind w:left="5040" w:hanging="360"/>
+      </w:pPr>
+    </w:lvl>
+    <w:lvl w:ilvl="7" w:tplc="FFFFFFFF" w:tentative="1">
+      <w:start w:val="1"/>
+      <w:numFmt w:val="lowerLetter"/>
+      <w:lvlText w:val="%8."/>
+      <w:lvlJc w:val="left"/>
+      <w:pPr>
+        <w:ind w:left="5760" w:hanging="360"/>
+      </w:pPr>
+    </w:lvl>
+    <w:lvl w:ilvl="8" w:tplc="FFFFFFFF" w:tentative="1">
+      <w:start w:val="1"/>
+      <w:numFmt w:val="lowerRoman"/>
+      <w:lvlText w:val="%9."/>
+      <w:lvlJc w:val="right"/>
+      <w:pPr>
+        <w:ind w:left="6480" w:hanging="180"/>
+      </w:pPr>
+    </w:lvl>
+  </w:abstractNum>
+  <w:abstractNum w:abstractNumId="4" w15:restartNumberingAfterBreak="0">
+    <w:nsid w:val="7B856DF7"/>
+    <w:multiLevelType w:val="hybridMultilevel"/>
+    <w:tmpl w:val="D196EC52"/>
+    <w:lvl w:ilvl="0" w:tplc="FFFFFFFF">
+      <w:start w:val="1"/>
+      <w:numFmt w:val="decimal"/>
+      <w:lvlText w:val="%1."/>
+      <w:lvlJc w:val="left"/>
+      <w:pPr>
+        <w:ind w:left="720" w:hanging="360"/>
+      </w:pPr>
+    </w:lvl>
+    <w:lvl w:ilvl="1" w:tplc="04160019" w:tentative="1">
+      <w:start w:val="1"/>
+      <w:numFmt w:val="lowerLetter"/>
+      <w:lvlText w:val="%2."/>
+      <w:lvlJc w:val="left"/>
+      <w:pPr>
+        <w:ind w:left="1440" w:hanging="360"/>
+      </w:pPr>
+    </w:lvl>
+    <w:lvl w:ilvl="2" w:tplc="0416001B" w:tentative="1">
+      <w:start w:val="1"/>
+      <w:numFmt w:val="lowerRoman"/>
+      <w:lvlText w:val="%3."/>
+      <w:lvlJc w:val="right"/>
+      <w:pPr>
+        <w:ind w:left="2160" w:hanging="180"/>
+      </w:pPr>
+    </w:lvl>
+    <w:lvl w:ilvl="3" w:tplc="0416000F" w:tentative="1">
+      <w:start w:val="1"/>
+      <w:numFmt w:val="decimal"/>
+      <w:lvlText w:val="%4."/>
+      <w:lvlJc w:val="left"/>
+      <w:pPr>
+        <w:ind w:left="2880" w:hanging="360"/>
+      </w:pPr>
+    </w:lvl>
+    <w:lvl w:ilvl="4" w:tplc="04160019" w:tentative="1">
+      <w:start w:val="1"/>
+      <w:numFmt w:val="lowerLetter"/>
+      <w:lvlText w:val="%5."/>
+      <w:lvlJc w:val="left"/>
+      <w:pPr>
+        <w:ind w:left="3600" w:hanging="360"/>
+      </w:pPr>
+    </w:lvl>
+    <w:lvl w:ilvl="5" w:tplc="0416001B" w:tentative="1">
+      <w:start w:val="1"/>
+      <w:numFmt w:val="lowerRoman"/>
+      <w:lvlText w:val="%6."/>
+      <w:lvlJc w:val="right"/>
+      <w:pPr>
+        <w:ind w:left="4320" w:hanging="180"/>
+      </w:pPr>
+    </w:lvl>
+    <w:lvl w:ilvl="6" w:tplc="0416000F" w:tentative="1">
+      <w:start w:val="1"/>
+      <w:numFmt w:val="decimal"/>
+      <w:lvlText w:val="%7."/>
+      <w:lvlJc w:val="left"/>
+      <w:pPr>
+        <w:ind w:left="5040" w:hanging="360"/>
+      </w:pPr>
+    </w:lvl>
+    <w:lvl w:ilvl="7" w:tplc="04160019" w:tentative="1">
+      <w:start w:val="1"/>
+      <w:numFmt w:val="lowerLetter"/>
+      <w:lvlText w:val="%8."/>
+      <w:lvlJc w:val="left"/>
+      <w:pPr>
+        <w:ind w:left="5760" w:hanging="360"/>
+      </w:pPr>
+    </w:lvl>
+    <w:lvl w:ilvl="8" w:tplc="0416001B" w:tentative="1">
+      <w:start w:val="1"/>
+      <w:numFmt w:val="lowerRoman"/>
+      <w:lvlText w:val="%9."/>
+      <w:lvlJc w:val="right"/>
+      <w:pPr>
+        <w:ind w:left="6480" w:hanging="180"/>
+      </w:pPr>
+    </w:lvl>
+  </w:abstractNum>
+  <w:abstractNum w:abstractNumId="5" w15:restartNumberingAfterBreak="0">
+    <w:nsid w:val="7DCE0C56"/>
+    <w:multiLevelType w:val="hybridMultilevel"/>
+    <w:tmpl w:val="0DE8C29A"/>
+    <w:lvl w:ilvl="0" w:tplc="FFFFFFFF">
+      <w:start w:val="1"/>
+      <w:numFmt w:val="decimal"/>
+      <w:lvlText w:val="%1."/>
+      <w:lvlJc w:val="left"/>
+      <w:pPr>
+        <w:ind w:left="720" w:hanging="360"/>
+      </w:pPr>
+    </w:lvl>
+    <w:lvl w:ilvl="1" w:tplc="FFFFFFFF" w:tentative="1">
+      <w:start w:val="1"/>
+      <w:numFmt w:val="lowerLetter"/>
+      <w:lvlText w:val="%2."/>
+      <w:lvlJc w:val="left"/>
+      <w:pPr>
+        <w:ind w:left="1440" w:hanging="360"/>
+      </w:pPr>
+    </w:lvl>
+    <w:lvl w:ilvl="2" w:tplc="FFFFFFFF" w:tentative="1">
+      <w:start w:val="1"/>
+      <w:numFmt w:val="lowerRoman"/>
+      <w:lvlText w:val="%3."/>
+      <w:lvlJc w:val="right"/>
+      <w:pPr>
+        <w:ind w:left="2160" w:hanging="180"/>
+      </w:pPr>
+    </w:lvl>
+    <w:lvl w:ilvl="3" w:tplc="FFFFFFFF" w:tentative="1">
+      <w:start w:val="1"/>
+      <w:numFmt w:val="decimal"/>
+      <w:lvlText w:val="%4."/>
+      <w:lvlJc w:val="left"/>
+      <w:pPr>
+        <w:ind w:left="2880" w:hanging="360"/>
+      </w:pPr>
+    </w:lvl>
+    <w:lvl w:ilvl="4" w:tplc="FFFFFFFF" w:tentative="1">
+      <w:start w:val="1"/>
+      <w:numFmt w:val="lowerLetter"/>
+      <w:lvlText w:val="%5."/>
+      <w:lvlJc w:val="left"/>
+      <w:pPr>
+        <w:ind w:left="3600" w:hanging="360"/>
+      </w:pPr>
+    </w:lvl>
+    <w:lvl w:ilvl="5" w:tplc="FFFFFFFF" w:tentative="1">
+      <w:start w:val="1"/>
+      <w:numFmt w:val="lowerRoman"/>
+      <w:lvlText w:val="%6."/>
+      <w:lvlJc w:val="right"/>
+      <w:pPr>
+        <w:ind w:left="4320" w:hanging="180"/>
+      </w:pPr>
+    </w:lvl>
+    <w:lvl w:ilvl="6" w:tplc="FFFFFFFF" w:tentative="1">
+      <w:start w:val="1"/>
+      <w:numFmt w:val="decimal"/>
+      <w:lvlText w:val="%7."/>
+      <w:lvlJc w:val="left"/>
+      <w:pPr>
+        <w:ind w:left="5040" w:hanging="360"/>
+      </w:pPr>
+    </w:lvl>
+    <w:lvl w:ilvl="7" w:tplc="FFFFFFFF" w:tentative="1">
+      <w:start w:val="1"/>
+      <w:numFmt w:val="lowerLetter"/>
+      <w:lvlText w:val="%8."/>
+      <w:lvlJc w:val="left"/>
+      <w:pPr>
+        <w:ind w:left="5760" w:hanging="360"/>
+      </w:pPr>
+    </w:lvl>
+    <w:lvl w:ilvl="8" w:tplc="FFFFFFFF" w:tentative="1">
+      <w:start w:val="1"/>
+      <w:numFmt w:val="lowerRoman"/>
+      <w:lvlText w:val="%9."/>
+      <w:lvlJc w:val="right"/>
+      <w:pPr>
+        <w:ind w:left="6480" w:hanging="180"/>
+      </w:pPr>
+    </w:lvl>
+  </w:abstractNum>
+  <w:num w:numId="1" w16cid:durableId="762142599">
+    <w:abstractNumId w:val="1"/>
+  </w:num>
+  <w:num w:numId="2" w16cid:durableId="1904095297">
+    <w:abstractNumId w:val="0"/>
+  </w:num>
+  <w:num w:numId="3" w16cid:durableId="150488843">
+    <w:abstractNumId w:val="2"/>
+  </w:num>
+  <w:num w:numId="4" w16cid:durableId="1764840091">
+    <w:abstractNumId w:val="5"/>
+  </w:num>
+  <w:num w:numId="5" w16cid:durableId="493762936">
+    <w:abstractNumId w:val="4"/>
+  </w:num>
+  <w:num w:numId="6" w16cid:durableId="947084436">
+    <w:abstractNumId w:val="3"/>
+  </w:num>
+</w:numbering>
 </file>
 
 <file path=word/styles.xml><?xml version="1.0" encoding="utf-8"?>
@@ -1938,6 +2475,50 @@
       </w:tblBorders>
     </w:tblPr>
   </w:style>
+  <w:style w:type="paragraph" w:styleId="Cabealho">
+    <w:name w:val="header"/>
+    <w:basedOn w:val="Normal"/>
+    <w:link w:val="CabealhoChar"/>
+    <w:uiPriority w:val="99"/>
+    <w:unhideWhenUsed/>
+    <w:rsid w:val="00671930"/>
+    <w:pPr>
+      <w:tabs>
+        <w:tab w:val="center" w:pos="4252"/>
+        <w:tab w:val="right" w:pos="8504"/>
+      </w:tabs>
+      <w:spacing w:after="0" w:line="240" w:lineRule="auto"/>
+    </w:pPr>
+  </w:style>
+  <w:style w:type="character" w:customStyle="1" w:styleId="CabealhoChar">
+    <w:name w:val="Cabeçalho Char"/>
+    <w:basedOn w:val="Fontepargpadro"/>
+    <w:link w:val="Cabealho"/>
+    <w:uiPriority w:val="99"/>
+    <w:rsid w:val="00671930"/>
+  </w:style>
+  <w:style w:type="paragraph" w:styleId="Rodap">
+    <w:name w:val="footer"/>
+    <w:basedOn w:val="Normal"/>
+    <w:link w:val="RodapChar"/>
+    <w:uiPriority w:val="99"/>
+    <w:unhideWhenUsed/>
+    <w:rsid w:val="00671930"/>
+    <w:pPr>
+      <w:tabs>
+        <w:tab w:val="center" w:pos="4252"/>
+        <w:tab w:val="right" w:pos="8504"/>
+      </w:tabs>
+      <w:spacing w:after="0" w:line="240" w:lineRule="auto"/>
+    </w:pPr>
+  </w:style>
+  <w:style w:type="character" w:customStyle="1" w:styleId="RodapChar">
+    <w:name w:val="Rodapé Char"/>
+    <w:basedOn w:val="Fontepargpadro"/>
+    <w:link w:val="Rodap"/>
+    <w:uiPriority w:val="99"/>
+    <w:rsid w:val="00671930"/>
+  </w:style>
 </w:styles>
 </file>
 
